--- a/FDS_Cloreto_de_sódio_EN.docx
+++ b/FDS_Cloreto_de_sódio_EN.docx
@@ -1820,7 +1820,7 @@
                 <w:rFonts w:ascii="Arial" w:hAnsi="Arial"/>
                 <w:sz w:val="24"/>
               </w:rPr>
-              <w:t>Selecione medidas de ventilação de acordo com as outras substâncias utilizadas. Se houver risco de liberação de poeiras, o ambiente de trabalho deverá dispor de ventilação adequada. É obrigatória a instalação de instalações para lavagem no local de trabalho. Equipamento: aspirar o pó no ponto de saída. Considere os valores limites de emissão, purificando os gases residuais, se necessário. Os recipientes devem ser claramente identificados. Orientações para manuseio mais seguro: não deixar o recipiente aberto. Deve-se garantir ventilação suficiente durante o reabastecimento, transferência ou uso aberto. Encher apenas em recipientes claramente identificados. Evitar a formação de poeira. Poeira que não puder ser evitada deve ser coletada regularmente. Utilize um aspirador industrial testado ou dispositivo de sucção. Não levantar poeira durante a limpeza. É proibido o uso de sopradores para limpeza. Alternativa: limpeza úmida.</w:t>
+              <w:t>Selecione medidas de ventilação de acordo com as outras substâncias utilizadas. Se houver risco de liberação de poeiras, o ambiente de trabalho deverá dispor de ventilação adequada. É obrigatória a instalação de instalações para lavagem no local de trabalho. Equipamento: aspirar o pó no ponto de saída. Considere os valores limites de emissão, purificando os gases residuais, se necessário. Os recipientes devem ser claramente identificados. Orientações para manuseio mais seguro: não deixar o recipiente aberto. Deve-se garantir ventilação suficiente durante o reabastecimento, transferência ou uso aberto. Encher apenas em recipientes claramente identificados. Evitar a formação de poeira. A poeira que não puder ser evitada deve ser coletada regularmente. Utilize um aspirador industrial testado ou dispositivo de sucção. Não levante poeira durante a limpeza. É proibido o uso de sopradores para limpeza. Alternativa: limpeza úmida.</w:t>
             </w:r>
           </w:p>
         </w:tc>
@@ -3101,7 +3101,7 @@
                 <w:rFonts w:ascii="Arial" w:hAnsi="Arial"/>
                 <w:sz w:val="24"/>
               </w:rPr>
-              <w:t>7</w:t>
+              <w:t>Não disponível</w:t>
             </w:r>
           </w:p>
         </w:tc>
@@ -3485,13 +3485,13 @@
                 <w:rFonts w:ascii="Arial" w:hAnsi="Arial"/>
                 <w:sz w:val="24"/>
               </w:rPr>
-              <w:t xml:space="preserve">EXPLOSIVIDADE DE PÓ: não. Sem risco de explosão de pó. Fonte: 99999  </w:t>
+              <w:t xml:space="preserve">PROPRIEDADES: cristalino, incolor, inodoro  </w:t>
               <w:br/>
-              <w:t xml:space="preserve">REAÇÕES PERIGOSAS: Reações químicas perigosas. Risco de explosão em contato com: metais alcalinos (raro). A substância pode reagir perigosamente com: lítio -&gt; sódio (O lítio em chamas pode liberar o sódio mais reativo do cloreto de sódio).  </w:t>
+              <w:t xml:space="preserve">REAÇÕES PERIGOSAS: Reações químicas perigosas. Risco de explosão em contato com: metais alcalinos (raro). A substância pode reagir perigosamente com: lítio → sódio (O lítio em chamas pode liberar o sódio mais reativo do cloreto de sódio).  </w:t>
               <w:br/>
-              <w:t xml:space="preserve">CARACTERIZAÇÃO QUÍMICA: Substância não combustível. Solúvel livremente em água.  </w:t>
+              <w:t xml:space="preserve">EXPLOSIVIDADE EM POEIRA: não. Sem risco de explosão por poeira. Fonte: 99999  </w:t>
               <w:br/>
-              <w:t>PROPRIEDADES: cristalino, incolor, inodoro</w:t>
+              <w:t>CARACTERIZAÇÃO QUÍMICA: Substância não inflamável. Solúvel livremente em água.</w:t>
             </w:r>
           </w:p>
         </w:tc>
@@ -3625,7 +3625,7 @@
                 <w:rFonts w:ascii="Arial" w:hAnsi="Arial"/>
                 <w:sz w:val="24"/>
               </w:rPr>
-              <w:t>Não sofre polimerização perigosa.</w:t>
+              <w:t>Não disponivel</w:t>
             </w:r>
           </w:p>
         </w:tc>
@@ -3674,7 +3674,9 @@
                 <w:rFonts w:ascii="Arial" w:hAnsi="Arial"/>
                 <w:sz w:val="24"/>
               </w:rPr>
-              <w:t>Pode Reagir de forma perigosa com materiais combustíveis</w:t>
+              <w:t>REAÇÕES PERIGOSAS: Reações químicas perigosas. Risco de explosão em contato com: metais alcalinos (raro). A substância pode reagir perigosamente com: lítio → sódio (O lítio em chamas pode liberar o sódio mais reativo do cloreto de sódio).</w:t>
+              <w:br/>
+              <w:t>EXPLOSIVIDADE EM POEIRA: não. Sem risco de explosão por poeira. Fonte: 99999</w:t>
             </w:r>
           </w:p>
         </w:tc>
@@ -3770,7 +3772,7 @@
                 <w:rFonts w:ascii="Arial" w:hAnsi="Arial"/>
                 <w:sz w:val="24"/>
               </w:rPr>
-              <w:t xml:space="preserve">Não </w:t>
+              <w:t>litio → sodio (o litio em chamas pode liberar o sodio mais reativo do cloreto de sodio).</w:t>
             </w:r>
           </w:p>
         </w:tc>
